--- a/res/Tabelle_Vorlage_Leer.docx
+++ b/res/Tabelle_Vorlage_Leer.docx
@@ -10,10 +10,10 @@
         <w:tblLook w:val="04A0" w:firstRow="1" w:lastRow="0" w:firstColumn="1" w:lastColumn="0" w:noHBand="0" w:noVBand="1"/>
       </w:tblPr>
       <w:tblGrid>
-        <w:gridCol w:w="838"/>
-        <w:gridCol w:w="3317"/>
-        <w:gridCol w:w="843"/>
-        <w:gridCol w:w="3794"/>
+        <w:gridCol w:w="1004"/>
+        <w:gridCol w:w="3168"/>
+        <w:gridCol w:w="1004"/>
+        <w:gridCol w:w="3616"/>
       </w:tblGrid>
       <w:tr>
         <w:trPr>
@@ -136,27 +136,7 @@
                 <w:sz w:val="21"/>
                 <w:szCs w:val="21"/>
               </w:rPr>
-              <w:t xml:space="preserve">### Disziplin </w:t>
-            </w:r>
-            <w:r>
-              <w:rPr>
-                <w:rFonts w:cs="Arial"/>
-                <w:i/>
-                <w:iCs/>
-                <w:sz w:val="21"/>
-                <w:szCs w:val="21"/>
-              </w:rPr>
-              <w:t>2</w:t>
-            </w:r>
-            <w:r>
-              <w:rPr>
-                <w:rFonts w:cs="Arial"/>
-                <w:i/>
-                <w:iCs/>
-                <w:sz w:val="21"/>
-                <w:szCs w:val="21"/>
-              </w:rPr>
-              <w:t xml:space="preserve"> ###</w:t>
+              <w:t>### Disziplin 2 ###</w:t>
             </w:r>
           </w:p>
         </w:tc>
@@ -207,7 +187,19 @@
               <w:rPr>
                 <w:rFonts w:cs="Arial"/>
               </w:rPr>
-              <w:t>OK:</w:t>
+              <w:t>OK</w:t>
+            </w:r>
+            <w:r>
+              <w:rPr>
+                <w:rFonts w:cs="Arial"/>
+              </w:rPr>
+              <w:t>1</w:t>
+            </w:r>
+            <w:r>
+              <w:rPr>
+                <w:rFonts w:cs="Arial"/>
+              </w:rPr>
+              <w:t>:</w:t>
             </w:r>
           </w:p>
         </w:tc>
@@ -232,7 +224,19 @@
               <w:rPr>
                 <w:rFonts w:cs="Arial"/>
               </w:rPr>
-              <w:t>### OK1.1 ###</w:t>
+              <w:t>### OK1.1</w:t>
+            </w:r>
+            <w:r>
+              <w:rPr>
+                <w:rFonts w:cs="Arial"/>
+              </w:rPr>
+              <w:t xml:space="preserve"> Name</w:t>
+            </w:r>
+            <w:r>
+              <w:rPr>
+                <w:rFonts w:cs="Arial"/>
+              </w:rPr>
+              <w:t xml:space="preserve"> ###</w:t>
             </w:r>
           </w:p>
         </w:tc>
@@ -257,7 +261,19 @@
               <w:rPr>
                 <w:rFonts w:cs="Arial"/>
               </w:rPr>
-              <w:t>OK:</w:t>
+              <w:t>OK</w:t>
+            </w:r>
+            <w:r>
+              <w:rPr>
+                <w:rFonts w:cs="Arial"/>
+              </w:rPr>
+              <w:t>2</w:t>
+            </w:r>
+            <w:r>
+              <w:rPr>
+                <w:rFonts w:cs="Arial"/>
+              </w:rPr>
+              <w:t>:</w:t>
             </w:r>
           </w:p>
         </w:tc>
@@ -282,7 +298,19 @@
               <w:rPr>
                 <w:rFonts w:cs="Arial"/>
               </w:rPr>
-              <w:t>### OK2.1 ###</w:t>
+              <w:t>### OK2.1</w:t>
+            </w:r>
+            <w:r>
+              <w:rPr>
+                <w:rFonts w:cs="Arial"/>
+              </w:rPr>
+              <w:t xml:space="preserve"> Name</w:t>
+            </w:r>
+            <w:r>
+              <w:rPr>
+                <w:rFonts w:cs="Arial"/>
+              </w:rPr>
+              <w:t xml:space="preserve"> ###</w:t>
             </w:r>
           </w:p>
         </w:tc>
@@ -312,7 +340,19 @@
               <w:rPr>
                 <w:rFonts w:cs="Arial"/>
               </w:rPr>
-              <w:t>SK1:</w:t>
+              <w:t>SK1</w:t>
+            </w:r>
+            <w:r>
+              <w:rPr>
+                <w:rFonts w:cs="Arial"/>
+              </w:rPr>
+              <w:t>.1</w:t>
+            </w:r>
+            <w:r>
+              <w:rPr>
+                <w:rFonts w:cs="Arial"/>
+              </w:rPr>
+              <w:t>:</w:t>
             </w:r>
           </w:p>
         </w:tc>
@@ -337,7 +377,19 @@
               <w:rPr>
                 <w:rFonts w:cs="Arial"/>
               </w:rPr>
-              <w:t>### SK1.1 ###</w:t>
+              <w:t>### SK1.1</w:t>
+            </w:r>
+            <w:r>
+              <w:rPr>
+                <w:rFonts w:cs="Arial"/>
+              </w:rPr>
+              <w:t xml:space="preserve"> Name</w:t>
+            </w:r>
+            <w:r>
+              <w:rPr>
+                <w:rFonts w:cs="Arial"/>
+              </w:rPr>
+              <w:t xml:space="preserve"> ###</w:t>
             </w:r>
           </w:p>
         </w:tc>
@@ -362,7 +414,19 @@
               <w:rPr>
                 <w:rFonts w:cs="Arial"/>
               </w:rPr>
-              <w:t>SK1:</w:t>
+              <w:t>SK</w:t>
+            </w:r>
+            <w:r>
+              <w:rPr>
+                <w:rFonts w:cs="Arial"/>
+              </w:rPr>
+              <w:t>2.</w:t>
+            </w:r>
+            <w:r>
+              <w:rPr>
+                <w:rFonts w:cs="Arial"/>
+              </w:rPr>
+              <w:t>1:</w:t>
             </w:r>
           </w:p>
         </w:tc>
@@ -387,7 +451,19 @@
               <w:rPr>
                 <w:rFonts w:cs="Arial"/>
               </w:rPr>
-              <w:t>### SK2.1 ###</w:t>
+              <w:t>### SK2.1</w:t>
+            </w:r>
+            <w:r>
+              <w:rPr>
+                <w:rFonts w:cs="Arial"/>
+              </w:rPr>
+              <w:t xml:space="preserve"> Name</w:t>
+            </w:r>
+            <w:r>
+              <w:rPr>
+                <w:rFonts w:cs="Arial"/>
+              </w:rPr>
+              <w:t xml:space="preserve"> ###</w:t>
             </w:r>
           </w:p>
         </w:tc>
@@ -417,7 +493,19 @@
               <w:rPr>
                 <w:rFonts w:cs="Arial"/>
               </w:rPr>
-              <w:t>SK2:</w:t>
+              <w:t>SK</w:t>
+            </w:r>
+            <w:r>
+              <w:rPr>
+                <w:rFonts w:cs="Arial"/>
+              </w:rPr>
+              <w:t>1.</w:t>
+            </w:r>
+            <w:r>
+              <w:rPr>
+                <w:rFonts w:cs="Arial"/>
+              </w:rPr>
+              <w:t>2:</w:t>
             </w:r>
           </w:p>
         </w:tc>
@@ -442,7 +530,19 @@
               <w:rPr>
                 <w:rFonts w:cs="Arial"/>
               </w:rPr>
-              <w:t>### SK1.2 ###</w:t>
+              <w:t>### SK1.2</w:t>
+            </w:r>
+            <w:r>
+              <w:rPr>
+                <w:rFonts w:cs="Arial"/>
+              </w:rPr>
+              <w:t xml:space="preserve"> Name</w:t>
+            </w:r>
+            <w:r>
+              <w:rPr>
+                <w:rFonts w:cs="Arial"/>
+              </w:rPr>
+              <w:t xml:space="preserve"> ###</w:t>
             </w:r>
           </w:p>
         </w:tc>
@@ -467,7 +567,19 @@
               <w:rPr>
                 <w:rFonts w:cs="Arial"/>
               </w:rPr>
-              <w:t>SK2:</w:t>
+              <w:t>SK</w:t>
+            </w:r>
+            <w:r>
+              <w:rPr>
+                <w:rFonts w:cs="Arial"/>
+              </w:rPr>
+              <w:t>2.</w:t>
+            </w:r>
+            <w:r>
+              <w:rPr>
+                <w:rFonts w:cs="Arial"/>
+              </w:rPr>
+              <w:t>2:</w:t>
             </w:r>
           </w:p>
         </w:tc>
@@ -492,7 +604,19 @@
               <w:rPr>
                 <w:rFonts w:cs="Arial"/>
               </w:rPr>
-              <w:t>### SK2.2 ###</w:t>
+              <w:t>### SK2.2</w:t>
+            </w:r>
+            <w:r>
+              <w:rPr>
+                <w:rFonts w:cs="Arial"/>
+              </w:rPr>
+              <w:t xml:space="preserve"> Name</w:t>
+            </w:r>
+            <w:r>
+              <w:rPr>
+                <w:rFonts w:cs="Arial"/>
+              </w:rPr>
+              <w:t xml:space="preserve"> ###</w:t>
             </w:r>
           </w:p>
         </w:tc>
@@ -522,7 +646,19 @@
               <w:rPr>
                 <w:rFonts w:cs="Arial"/>
               </w:rPr>
-              <w:t>AK1:</w:t>
+              <w:t>AK</w:t>
+            </w:r>
+            <w:r>
+              <w:rPr>
+                <w:rFonts w:cs="Arial"/>
+              </w:rPr>
+              <w:t>1.</w:t>
+            </w:r>
+            <w:r>
+              <w:rPr>
+                <w:rFonts w:cs="Arial"/>
+              </w:rPr>
+              <w:t>1:</w:t>
             </w:r>
           </w:p>
         </w:tc>
@@ -547,7 +683,19 @@
               <w:rPr>
                 <w:rFonts w:cs="Arial"/>
               </w:rPr>
-              <w:t>### AK1.1 ###</w:t>
+              <w:t>### AK1.1</w:t>
+            </w:r>
+            <w:r>
+              <w:rPr>
+                <w:rFonts w:cs="Arial"/>
+              </w:rPr>
+              <w:t xml:space="preserve"> Name</w:t>
+            </w:r>
+            <w:r>
+              <w:rPr>
+                <w:rFonts w:cs="Arial"/>
+              </w:rPr>
+              <w:t xml:space="preserve"> ###</w:t>
             </w:r>
           </w:p>
         </w:tc>
@@ -572,7 +720,19 @@
               <w:rPr>
                 <w:rFonts w:cs="Arial"/>
               </w:rPr>
-              <w:t>AK1:</w:t>
+              <w:t>AK</w:t>
+            </w:r>
+            <w:r>
+              <w:rPr>
+                <w:rFonts w:cs="Arial"/>
+              </w:rPr>
+              <w:t>2.</w:t>
+            </w:r>
+            <w:r>
+              <w:rPr>
+                <w:rFonts w:cs="Arial"/>
+              </w:rPr>
+              <w:t>1:</w:t>
             </w:r>
           </w:p>
         </w:tc>
@@ -597,7 +757,19 @@
               <w:rPr>
                 <w:rFonts w:cs="Arial"/>
               </w:rPr>
-              <w:t>### AK2.1 ###</w:t>
+              <w:t>### AK2.1</w:t>
+            </w:r>
+            <w:r>
+              <w:rPr>
+                <w:rFonts w:cs="Arial"/>
+              </w:rPr>
+              <w:t xml:space="preserve"> Name</w:t>
+            </w:r>
+            <w:r>
+              <w:rPr>
+                <w:rFonts w:cs="Arial"/>
+              </w:rPr>
+              <w:t xml:space="preserve"> ###</w:t>
             </w:r>
           </w:p>
         </w:tc>
@@ -627,7 +799,19 @@
               <w:rPr>
                 <w:rFonts w:cs="Arial"/>
               </w:rPr>
-              <w:t>AK2:</w:t>
+              <w:t>AK</w:t>
+            </w:r>
+            <w:r>
+              <w:rPr>
+                <w:rFonts w:cs="Arial"/>
+              </w:rPr>
+              <w:t>1.</w:t>
+            </w:r>
+            <w:r>
+              <w:rPr>
+                <w:rFonts w:cs="Arial"/>
+              </w:rPr>
+              <w:t>2:</w:t>
             </w:r>
           </w:p>
         </w:tc>
@@ -652,7 +836,19 @@
               <w:rPr>
                 <w:rFonts w:cs="Arial"/>
               </w:rPr>
-              <w:t>### AK1.2 ###</w:t>
+              <w:t>### AK1.2</w:t>
+            </w:r>
+            <w:r>
+              <w:rPr>
+                <w:rFonts w:cs="Arial"/>
+              </w:rPr>
+              <w:t xml:space="preserve"> Name</w:t>
+            </w:r>
+            <w:r>
+              <w:rPr>
+                <w:rFonts w:cs="Arial"/>
+              </w:rPr>
+              <w:t xml:space="preserve"> ###</w:t>
             </w:r>
           </w:p>
         </w:tc>
@@ -677,7 +873,19 @@
               <w:rPr>
                 <w:rFonts w:cs="Arial"/>
               </w:rPr>
-              <w:t>AK2:</w:t>
+              <w:t>AK</w:t>
+            </w:r>
+            <w:r>
+              <w:rPr>
+                <w:rFonts w:cs="Arial"/>
+              </w:rPr>
+              <w:t>2.</w:t>
+            </w:r>
+            <w:r>
+              <w:rPr>
+                <w:rFonts w:cs="Arial"/>
+              </w:rPr>
+              <w:t>2:</w:t>
             </w:r>
           </w:p>
         </w:tc>
@@ -702,7 +910,19 @@
               <w:rPr>
                 <w:rFonts w:cs="Arial"/>
               </w:rPr>
-              <w:t>### AK2.2 ###</w:t>
+              <w:t>### AK2.2</w:t>
+            </w:r>
+            <w:r>
+              <w:rPr>
+                <w:rFonts w:cs="Arial"/>
+              </w:rPr>
+              <w:t xml:space="preserve"> Name</w:t>
+            </w:r>
+            <w:r>
+              <w:rPr>
+                <w:rFonts w:cs="Arial"/>
+              </w:rPr>
+              <w:t xml:space="preserve"> ###</w:t>
             </w:r>
           </w:p>
         </w:tc>
@@ -732,7 +952,19 @@
               <w:rPr>
                 <w:rFonts w:cs="Arial"/>
               </w:rPr>
-              <w:t>AK3:</w:t>
+              <w:t>AK</w:t>
+            </w:r>
+            <w:r>
+              <w:rPr>
+                <w:rFonts w:cs="Arial"/>
+              </w:rPr>
+              <w:t>1.</w:t>
+            </w:r>
+            <w:r>
+              <w:rPr>
+                <w:rFonts w:cs="Arial"/>
+              </w:rPr>
+              <w:t>3:</w:t>
             </w:r>
           </w:p>
         </w:tc>
@@ -757,7 +989,19 @@
               <w:rPr>
                 <w:rFonts w:cs="Arial"/>
               </w:rPr>
-              <w:t>### AK1.3 ###</w:t>
+              <w:t>### AK1.3</w:t>
+            </w:r>
+            <w:r>
+              <w:rPr>
+                <w:rFonts w:cs="Arial"/>
+              </w:rPr>
+              <w:t xml:space="preserve"> Name</w:t>
+            </w:r>
+            <w:r>
+              <w:rPr>
+                <w:rFonts w:cs="Arial"/>
+              </w:rPr>
+              <w:t xml:space="preserve"> ###</w:t>
             </w:r>
           </w:p>
         </w:tc>
@@ -782,7 +1026,19 @@
               <w:rPr>
                 <w:rFonts w:cs="Arial"/>
               </w:rPr>
-              <w:t>AK3:</w:t>
+              <w:t>AK</w:t>
+            </w:r>
+            <w:r>
+              <w:rPr>
+                <w:rFonts w:cs="Arial"/>
+              </w:rPr>
+              <w:t>2.</w:t>
+            </w:r>
+            <w:r>
+              <w:rPr>
+                <w:rFonts w:cs="Arial"/>
+              </w:rPr>
+              <w:t>3:</w:t>
             </w:r>
           </w:p>
         </w:tc>
@@ -807,7 +1063,19 @@
               <w:rPr>
                 <w:rFonts w:cs="Arial"/>
               </w:rPr>
-              <w:t>### AK2.3 ###</w:t>
+              <w:t>### AK2.3</w:t>
+            </w:r>
+            <w:r>
+              <w:rPr>
+                <w:rFonts w:cs="Arial"/>
+              </w:rPr>
+              <w:t xml:space="preserve"> Name</w:t>
+            </w:r>
+            <w:r>
+              <w:rPr>
+                <w:rFonts w:cs="Arial"/>
+              </w:rPr>
+              <w:t xml:space="preserve"> ###</w:t>
             </w:r>
           </w:p>
         </w:tc>
@@ -837,7 +1105,19 @@
               <w:rPr>
                 <w:rFonts w:cs="Arial"/>
               </w:rPr>
-              <w:t>AK4:</w:t>
+              <w:t>AK</w:t>
+            </w:r>
+            <w:r>
+              <w:rPr>
+                <w:rFonts w:cs="Arial"/>
+              </w:rPr>
+              <w:t>1.</w:t>
+            </w:r>
+            <w:r>
+              <w:rPr>
+                <w:rFonts w:cs="Arial"/>
+              </w:rPr>
+              <w:t>4:</w:t>
             </w:r>
           </w:p>
         </w:tc>
@@ -862,7 +1142,19 @@
               <w:rPr>
                 <w:rFonts w:cs="Arial"/>
               </w:rPr>
-              <w:t>### AK1.4 ###</w:t>
+              <w:t>### AK1.4</w:t>
+            </w:r>
+            <w:r>
+              <w:rPr>
+                <w:rFonts w:cs="Arial"/>
+              </w:rPr>
+              <w:t xml:space="preserve"> Name</w:t>
+            </w:r>
+            <w:r>
+              <w:rPr>
+                <w:rFonts w:cs="Arial"/>
+              </w:rPr>
+              <w:t xml:space="preserve"> ###</w:t>
             </w:r>
           </w:p>
         </w:tc>
@@ -887,7 +1179,19 @@
               <w:rPr>
                 <w:rFonts w:cs="Arial"/>
               </w:rPr>
-              <w:t>AK4:</w:t>
+              <w:t>AK</w:t>
+            </w:r>
+            <w:r>
+              <w:rPr>
+                <w:rFonts w:cs="Arial"/>
+              </w:rPr>
+              <w:t>2.</w:t>
+            </w:r>
+            <w:r>
+              <w:rPr>
+                <w:rFonts w:cs="Arial"/>
+              </w:rPr>
+              <w:t>4:</w:t>
             </w:r>
           </w:p>
         </w:tc>
@@ -912,7 +1216,19 @@
               <w:rPr>
                 <w:rFonts w:cs="Arial"/>
               </w:rPr>
-              <w:t>### AK2.4 ###</w:t>
+              <w:t>### AK2.4</w:t>
+            </w:r>
+            <w:r>
+              <w:rPr>
+                <w:rFonts w:cs="Arial"/>
+              </w:rPr>
+              <w:t xml:space="preserve"> Name</w:t>
+            </w:r>
+            <w:r>
+              <w:rPr>
+                <w:rFonts w:cs="Arial"/>
+              </w:rPr>
+              <w:t xml:space="preserve"> ###</w:t>
             </w:r>
           </w:p>
         </w:tc>
@@ -942,7 +1258,19 @@
               <w:rPr>
                 <w:rFonts w:cs="Arial"/>
               </w:rPr>
-              <w:t>AIK1:</w:t>
+              <w:t>AIK</w:t>
+            </w:r>
+            <w:r>
+              <w:rPr>
+                <w:rFonts w:cs="Arial"/>
+              </w:rPr>
+              <w:t>1.</w:t>
+            </w:r>
+            <w:r>
+              <w:rPr>
+                <w:rFonts w:cs="Arial"/>
+              </w:rPr>
+              <w:t>1:</w:t>
             </w:r>
           </w:p>
         </w:tc>
@@ -967,7 +1295,19 @@
               <w:rPr>
                 <w:rFonts w:cs="Arial"/>
               </w:rPr>
-              <w:t>### AIK1.1 ###</w:t>
+              <w:t>### AIK1.1</w:t>
+            </w:r>
+            <w:r>
+              <w:rPr>
+                <w:rFonts w:cs="Arial"/>
+              </w:rPr>
+              <w:t xml:space="preserve"> Name</w:t>
+            </w:r>
+            <w:r>
+              <w:rPr>
+                <w:rFonts w:cs="Arial"/>
+              </w:rPr>
+              <w:t xml:space="preserve"> ###</w:t>
             </w:r>
           </w:p>
         </w:tc>
@@ -992,7 +1332,19 @@
               <w:rPr>
                 <w:rFonts w:cs="Arial"/>
               </w:rPr>
-              <w:t>AIK1:</w:t>
+              <w:t>AIK</w:t>
+            </w:r>
+            <w:r>
+              <w:rPr>
+                <w:rFonts w:cs="Arial"/>
+              </w:rPr>
+              <w:t>2.</w:t>
+            </w:r>
+            <w:r>
+              <w:rPr>
+                <w:rFonts w:cs="Arial"/>
+              </w:rPr>
+              <w:t>1:</w:t>
             </w:r>
           </w:p>
         </w:tc>
@@ -1017,7 +1369,19 @@
               <w:rPr>
                 <w:rFonts w:cs="Arial"/>
               </w:rPr>
-              <w:t>### AIK2.1 ###</w:t>
+              <w:t>### AIK2.1</w:t>
+            </w:r>
+            <w:r>
+              <w:rPr>
+                <w:rFonts w:cs="Arial"/>
+              </w:rPr>
+              <w:t xml:space="preserve"> Name</w:t>
+            </w:r>
+            <w:r>
+              <w:rPr>
+                <w:rFonts w:cs="Arial"/>
+              </w:rPr>
+              <w:t xml:space="preserve"> ###</w:t>
             </w:r>
           </w:p>
         </w:tc>
@@ -1047,7 +1411,19 @@
               <w:rPr>
                 <w:rFonts w:cs="Arial"/>
               </w:rPr>
-              <w:t>AIK2:</w:t>
+              <w:t>AIK</w:t>
+            </w:r>
+            <w:r>
+              <w:rPr>
+                <w:rFonts w:cs="Arial"/>
+              </w:rPr>
+              <w:t>1.</w:t>
+            </w:r>
+            <w:r>
+              <w:rPr>
+                <w:rFonts w:cs="Arial"/>
+              </w:rPr>
+              <w:t>2:</w:t>
             </w:r>
           </w:p>
         </w:tc>
@@ -1072,7 +1448,19 @@
               <w:rPr>
                 <w:rFonts w:cs="Arial"/>
               </w:rPr>
-              <w:t>### AIK1.2 ###</w:t>
+              <w:t>### AIK1.2</w:t>
+            </w:r>
+            <w:r>
+              <w:rPr>
+                <w:rFonts w:cs="Arial"/>
+              </w:rPr>
+              <w:t xml:space="preserve"> Name</w:t>
+            </w:r>
+            <w:r>
+              <w:rPr>
+                <w:rFonts w:cs="Arial"/>
+              </w:rPr>
+              <w:t xml:space="preserve"> ###</w:t>
             </w:r>
           </w:p>
         </w:tc>
@@ -1097,7 +1485,19 @@
               <w:rPr>
                 <w:rFonts w:cs="Arial"/>
               </w:rPr>
-              <w:t>AIK2:</w:t>
+              <w:t>AIK</w:t>
+            </w:r>
+            <w:r>
+              <w:rPr>
+                <w:rFonts w:cs="Arial"/>
+              </w:rPr>
+              <w:t>2.</w:t>
+            </w:r>
+            <w:r>
+              <w:rPr>
+                <w:rFonts w:cs="Arial"/>
+              </w:rPr>
+              <w:t>2:</w:t>
             </w:r>
           </w:p>
         </w:tc>
@@ -1122,7 +1522,19 @@
               <w:rPr>
                 <w:rFonts w:cs="Arial"/>
               </w:rPr>
-              <w:t>### AIK2.2 ###</w:t>
+              <w:t>### AIK2.2</w:t>
+            </w:r>
+            <w:r>
+              <w:rPr>
+                <w:rFonts w:cs="Arial"/>
+              </w:rPr>
+              <w:t xml:space="preserve"> Name</w:t>
+            </w:r>
+            <w:r>
+              <w:rPr>
+                <w:rFonts w:cs="Arial"/>
+              </w:rPr>
+              <w:t xml:space="preserve"> ###</w:t>
             </w:r>
           </w:p>
         </w:tc>
@@ -1152,7 +1564,19 @@
               <w:rPr>
                 <w:rFonts w:cs="Arial"/>
               </w:rPr>
-              <w:t>AIK3:</w:t>
+              <w:t>AIK</w:t>
+            </w:r>
+            <w:r>
+              <w:rPr>
+                <w:rFonts w:cs="Arial"/>
+              </w:rPr>
+              <w:t>1.</w:t>
+            </w:r>
+            <w:r>
+              <w:rPr>
+                <w:rFonts w:cs="Arial"/>
+              </w:rPr>
+              <w:t>3:</w:t>
             </w:r>
           </w:p>
         </w:tc>
@@ -1177,7 +1601,19 @@
               <w:rPr>
                 <w:rFonts w:cs="Arial"/>
               </w:rPr>
-              <w:t>### AIK1.3 ###</w:t>
+              <w:t>### AIK1.3</w:t>
+            </w:r>
+            <w:r>
+              <w:rPr>
+                <w:rFonts w:cs="Arial"/>
+              </w:rPr>
+              <w:t xml:space="preserve"> Name</w:t>
+            </w:r>
+            <w:r>
+              <w:rPr>
+                <w:rFonts w:cs="Arial"/>
+              </w:rPr>
+              <w:t xml:space="preserve"> ###</w:t>
             </w:r>
           </w:p>
         </w:tc>
@@ -1202,7 +1638,19 @@
               <w:rPr>
                 <w:rFonts w:cs="Arial"/>
               </w:rPr>
-              <w:t>AIK3:</w:t>
+              <w:t>AIK</w:t>
+            </w:r>
+            <w:r>
+              <w:rPr>
+                <w:rFonts w:cs="Arial"/>
+              </w:rPr>
+              <w:t>2.</w:t>
+            </w:r>
+            <w:r>
+              <w:rPr>
+                <w:rFonts w:cs="Arial"/>
+              </w:rPr>
+              <w:t>3:</w:t>
             </w:r>
           </w:p>
         </w:tc>
@@ -1227,7 +1675,19 @@
               <w:rPr>
                 <w:rFonts w:cs="Arial"/>
               </w:rPr>
-              <w:t>### AIK2.3 ###</w:t>
+              <w:t>### AIK2.3</w:t>
+            </w:r>
+            <w:r>
+              <w:rPr>
+                <w:rFonts w:cs="Arial"/>
+              </w:rPr>
+              <w:t xml:space="preserve"> Name</w:t>
+            </w:r>
+            <w:r>
+              <w:rPr>
+                <w:rFonts w:cs="Arial"/>
+              </w:rPr>
+              <w:t xml:space="preserve"> ###</w:t>
             </w:r>
           </w:p>
         </w:tc>
@@ -1257,7 +1717,19 @@
               <w:rPr>
                 <w:rFonts w:cs="Arial"/>
               </w:rPr>
-              <w:t>AIK4:</w:t>
+              <w:t>AIK</w:t>
+            </w:r>
+            <w:r>
+              <w:rPr>
+                <w:rFonts w:cs="Arial"/>
+              </w:rPr>
+              <w:t>1.</w:t>
+            </w:r>
+            <w:r>
+              <w:rPr>
+                <w:rFonts w:cs="Arial"/>
+              </w:rPr>
+              <w:t>4:</w:t>
             </w:r>
           </w:p>
         </w:tc>
@@ -1282,7 +1754,19 @@
               <w:rPr>
                 <w:rFonts w:cs="Arial"/>
               </w:rPr>
-              <w:t>### AIK1.4 ###</w:t>
+              <w:t>### AIK1.4</w:t>
+            </w:r>
+            <w:r>
+              <w:rPr>
+                <w:rFonts w:cs="Arial"/>
+              </w:rPr>
+              <w:t xml:space="preserve"> Name</w:t>
+            </w:r>
+            <w:r>
+              <w:rPr>
+                <w:rFonts w:cs="Arial"/>
+              </w:rPr>
+              <w:t xml:space="preserve"> ###</w:t>
             </w:r>
           </w:p>
         </w:tc>
@@ -1307,7 +1791,19 @@
               <w:rPr>
                 <w:rFonts w:cs="Arial"/>
               </w:rPr>
-              <w:t>AIK4:</w:t>
+              <w:t>AIK</w:t>
+            </w:r>
+            <w:r>
+              <w:rPr>
+                <w:rFonts w:cs="Arial"/>
+              </w:rPr>
+              <w:t>2.</w:t>
+            </w:r>
+            <w:r>
+              <w:rPr>
+                <w:rFonts w:cs="Arial"/>
+              </w:rPr>
+              <w:t>4:</w:t>
             </w:r>
           </w:p>
         </w:tc>
@@ -1332,8 +1828,101 @@
               <w:rPr>
                 <w:rFonts w:cs="Arial"/>
               </w:rPr>
-              <w:t>### AIK2.4 ###</w:t>
-            </w:r>
+              <w:t>### AIK2.4</w:t>
+            </w:r>
+            <w:r>
+              <w:rPr>
+                <w:rFonts w:cs="Arial"/>
+              </w:rPr>
+              <w:t xml:space="preserve"> Name</w:t>
+            </w:r>
+            <w:r>
+              <w:rPr>
+                <w:rFonts w:cs="Arial"/>
+              </w:rPr>
+              <w:t xml:space="preserve"> ###</w:t>
+            </w:r>
+          </w:p>
+        </w:tc>
+      </w:tr>
+      <w:tr>
+        <w:trPr>
+          <w:trHeight w:val="397"/>
+        </w:trPr>
+        <w:tc>
+          <w:tcPr>
+            <w:tcW w:w="846" w:type="dxa"/>
+            <w:tcBorders>
+              <w:top w:val="nil"/>
+              <w:left w:val="nil"/>
+              <w:bottom w:val="nil"/>
+              <w:right w:val="nil"/>
+            </w:tcBorders>
+            <w:vAlign w:val="center"/>
+          </w:tcPr>
+          <w:p>
+            <w:pPr>
+              <w:rPr>
+                <w:rFonts w:cs="Arial"/>
+              </w:rPr>
+            </w:pPr>
+          </w:p>
+        </w:tc>
+        <w:tc>
+          <w:tcPr>
+            <w:tcW w:w="3827" w:type="dxa"/>
+            <w:tcBorders>
+              <w:top w:val="nil"/>
+              <w:left w:val="nil"/>
+              <w:bottom w:val="nil"/>
+              <w:right w:val="nil"/>
+            </w:tcBorders>
+            <w:vAlign w:val="center"/>
+          </w:tcPr>
+          <w:p>
+            <w:pPr>
+              <w:rPr>
+                <w:rFonts w:cs="Arial"/>
+              </w:rPr>
+            </w:pPr>
+          </w:p>
+        </w:tc>
+        <w:tc>
+          <w:tcPr>
+            <w:tcW w:w="851" w:type="dxa"/>
+            <w:tcBorders>
+              <w:top w:val="nil"/>
+              <w:left w:val="nil"/>
+              <w:bottom w:val="nil"/>
+              <w:right w:val="nil"/>
+            </w:tcBorders>
+            <w:vAlign w:val="center"/>
+          </w:tcPr>
+          <w:p>
+            <w:pPr>
+              <w:rPr>
+                <w:rFonts w:cs="Arial"/>
+              </w:rPr>
+            </w:pPr>
+          </w:p>
+        </w:tc>
+        <w:tc>
+          <w:tcPr>
+            <w:tcW w:w="4407" w:type="dxa"/>
+            <w:tcBorders>
+              <w:top w:val="nil"/>
+              <w:left w:val="nil"/>
+              <w:bottom w:val="nil"/>
+              <w:right w:val="nil"/>
+            </w:tcBorders>
+            <w:vAlign w:val="center"/>
+          </w:tcPr>
+          <w:p>
+            <w:pPr>
+              <w:rPr>
+                <w:rFonts w:cs="Arial"/>
+              </w:rPr>
+            </w:pPr>
           </w:p>
         </w:tc>
       </w:tr>

--- a/res/Tabelle_Vorlage_Leer.docx
+++ b/res/Tabelle_Vorlage_Leer.docx
@@ -159,6 +159,12 @@
                 <w:rFonts w:cs="Arial"/>
               </w:rPr>
             </w:pPr>
+            <w:r>
+              <w:rPr>
+                <w:rFonts w:cs="Arial"/>
+              </w:rPr>
+              <w:t>   </w:t>
+            </w:r>
           </w:p>
         </w:tc>
       </w:tr>
